--- a/Blood Bank Management System with AWS Paper.docx
+++ b/Blood Bank Management System with AWS Paper.docx
@@ -60,59 +60,16 @@
     <w:p>
       <w:pPr>
         <w:jc w:val="center"/>
+      </w:pPr>
+      <w:r>
         <w:rPr>
           <w:rFonts w:ascii="Verdana" w:eastAsia="Verdana" w:hAnsi="Verdana" w:cs="Verdana"/>
           <w:noProof/>
         </w:rPr>
-      </w:pPr>
-      <w:r>
-        <w:rPr>
-          <w:rFonts w:ascii="Verdana" w:eastAsia="Verdana" w:hAnsi="Verdana" w:cs="Verdana"/>
-          <w:noProof/>
-        </w:rPr>
-        <w:t>Ayush Kumar Gupta</w:t>
-      </w:r>
-      <w:r>
-        <w:rPr>
-          <w:rFonts w:ascii="Verdana" w:eastAsia="Verdana" w:hAnsi="Verdana" w:cs="Verdana"/>
-          <w:noProof/>
-        </w:rPr>
-        <w:t xml:space="preserve">, </w:t>
-      </w:r>
-      <w:r>
-        <w:rPr>
-          <w:rFonts w:ascii="Verdana" w:eastAsia="Verdana" w:hAnsi="Verdana" w:cs="Verdana"/>
-          <w:noProof/>
-        </w:rPr>
         <w:t>Sai Mani Ritish Upadhyayula</w:t>
       </w:r>
       <w:r>
-        <w:rPr>
-          <w:rFonts w:ascii="Verdana" w:eastAsia="Verdana" w:hAnsi="Verdana" w:cs="Verdana"/>
-          <w:noProof/>
-        </w:rPr>
-        <w:t>, Vidhiben Ashokbhai Vanani and Teja Sree Kokkanti</w:t>
-      </w:r>
-      <w:r>
-        <w:br/>
-      </w:r>
-      <w:r>
-        <w:rPr>
-          <w:rFonts w:ascii="Verdana" w:eastAsia="Verdana" w:hAnsi="Verdana" w:cs="Verdana"/>
-          <w:noProof/>
-          <w:color w:val="000000" w:themeColor="text1"/>
-        </w:rPr>
-        <w:t>CS_519_01_IN:Cloud Computing Overview – SEATTLE – Fall 2024-2025</w:t>
-      </w:r>
-      <w:r>
-        <w:br/>
-      </w:r>
-      <w:r>
-        <w:rPr>
-          <w:rFonts w:ascii="Verdana" w:eastAsia="Verdana" w:hAnsi="Verdana" w:cs="Verdana"/>
-          <w:noProof/>
-        </w:rPr>
-        <w:t>School of Technology &amp; Computing</w:t>
+        <w:t xml:space="preserve"> </w:t>
       </w:r>
     </w:p>
     <w:p>
@@ -120,97 +77,68 @@
         <w:jc w:val="center"/>
         <w:rPr>
           <w:rFonts w:ascii="Verdana" w:eastAsia="Verdana" w:hAnsi="Verdana" w:cs="Verdana"/>
-          <w:noProof/>
-        </w:rPr>
-      </w:pPr>
-      <w:r>
-        <w:rPr>
-          <w:rFonts w:ascii="Verdana" w:eastAsia="Verdana" w:hAnsi="Verdana" w:cs="Verdana"/>
-          <w:noProof/>
-        </w:rPr>
-        <w:t>City University of Seattle</w:t>
-      </w:r>
-    </w:p>
-    <w:p>
-      <w:pPr>
-        <w:jc w:val="center"/>
-        <w:rPr>
-          <w:rFonts w:ascii="Verdana" w:eastAsia="Verdana" w:hAnsi="Verdana" w:cs="Verdana"/>
-          <w:noProof/>
-        </w:rPr>
-      </w:pPr>
-      <w:r>
-        <w:rPr>
-          <w:rFonts w:ascii="Verdana" w:eastAsia="Verdana" w:hAnsi="Verdana" w:cs="Verdana"/>
-          <w:noProof/>
-        </w:rPr>
-        <w:t>Seattle, WA 98121, USA</w:t>
-      </w:r>
-    </w:p>
-    <w:p>
-      <w:pPr>
-        <w:rPr>
-          <w:rFonts w:ascii="Verdana" w:eastAsia="Verdana" w:hAnsi="Verdana" w:cs="Verdana"/>
-          <w:noProof/>
-          <w:color w:val="000000" w:themeColor="text1"/>
-        </w:rPr>
-      </w:pPr>
-    </w:p>
-    <w:p>
-      <w:pPr>
-        <w:rPr>
-          <w:rFonts w:ascii="Verdana" w:eastAsia="Verdana" w:hAnsi="Verdana" w:cs="Verdana"/>
-          <w:noProof/>
-        </w:rPr>
-      </w:pPr>
-    </w:p>
-    <w:p>
-      <w:pPr>
-        <w:jc w:val="center"/>
-        <w:rPr>
-          <w:rFonts w:ascii="Verdana" w:eastAsia="Verdana" w:hAnsi="Verdana" w:cs="Verdana"/>
-        </w:rPr>
-      </w:pPr>
-      <w:hyperlink>
+          <w:sz w:val="18"/>
+          <w:szCs w:val="18"/>
+        </w:rPr>
+      </w:pPr>
+      <w:hyperlink r:id="rId11" w:history="1">
         <w:r>
           <w:rPr>
             <w:rStyle w:val="Hyperlink"/>
             <w:rFonts w:ascii="Verdana" w:eastAsia="Verdana" w:hAnsi="Verdana" w:cs="Verdana"/>
           </w:rPr>
-          <w:t>guptaayushkumar@cityuniversity.edu,</w:t>
+          <w:t>upadhyayulasaimanir@cityuniversity.edu</w:t>
         </w:r>
         <w:r>
           <w:rPr>
             <w:rStyle w:val="Hyperlink"/>
             <w:rFonts w:ascii="Verdana" w:eastAsia="Verdana" w:hAnsi="Verdana" w:cs="Verdana"/>
           </w:rPr>
-          <w:t xml:space="preserve"> upadhyayulasaimanir@cityuniversity.edu, vananividhibenashok@cityuniversity.edu,</w:t>
+          <w:t>,</w:t>
         </w:r>
       </w:hyperlink>
       <w:r>
-        <w:t xml:space="preserve"> </w:t>
-      </w:r>
-      <w:r>
         <w:br/>
       </w:r>
-      <w:hyperlink r:id="rId11">
-        <w:r>
-          <w:rPr>
-            <w:rStyle w:val="Hyperlink"/>
-            <w:rFonts w:ascii="Verdana" w:eastAsia="Verdana" w:hAnsi="Verdana" w:cs="Verdana"/>
-          </w:rPr>
-          <w:t>kokkantitejasree@cityuniversity.edu</w:t>
-        </w:r>
-      </w:hyperlink>
-    </w:p>
-    <w:p>
-      <w:pPr>
-        <w:rPr>
-          <w:rFonts w:ascii="Verdana" w:eastAsia="Verdana" w:hAnsi="Verdana" w:cs="Verdana"/>
-          <w:sz w:val="18"/>
-          <w:szCs w:val="18"/>
-        </w:rPr>
-      </w:pPr>
+      <w:r>
+        <w:rPr>
+          <w:rFonts w:ascii="Verdana" w:eastAsia="Verdana" w:hAnsi="Verdana" w:cs="Verdana"/>
+          <w:noProof/>
+        </w:rPr>
+        <w:t>School of Technology &amp; Computing</w:t>
+      </w:r>
+    </w:p>
+    <w:p>
+      <w:pPr>
+        <w:jc w:val="center"/>
+        <w:rPr>
+          <w:rFonts w:ascii="Verdana" w:eastAsia="Verdana" w:hAnsi="Verdana" w:cs="Verdana"/>
+          <w:noProof/>
+        </w:rPr>
+      </w:pPr>
+      <w:r>
+        <w:rPr>
+          <w:rFonts w:ascii="Verdana" w:eastAsia="Verdana" w:hAnsi="Verdana" w:cs="Verdana"/>
+          <w:noProof/>
+        </w:rPr>
+        <w:t>City University of Seattle</w:t>
+      </w:r>
+    </w:p>
+    <w:p>
+      <w:pPr>
+        <w:jc w:val="center"/>
+        <w:rPr>
+          <w:rFonts w:ascii="Verdana" w:eastAsia="Verdana" w:hAnsi="Verdana" w:cs="Verdana"/>
+          <w:noProof/>
+        </w:rPr>
+      </w:pPr>
+      <w:r>
+        <w:rPr>
+          <w:rFonts w:ascii="Verdana" w:eastAsia="Verdana" w:hAnsi="Verdana" w:cs="Verdana"/>
+          <w:noProof/>
+        </w:rPr>
+        <w:t>Seattle, WA 98121, USA</w:t>
+      </w:r>
     </w:p>
     <w:p>
       <w:pPr>
@@ -602,15 +530,79 @@
           <w:sz w:val="18"/>
           <w:szCs w:val="18"/>
         </w:rPr>
-        <w:t xml:space="preserve"> improve the success and accessibility of blood </w:t>
-      </w:r>
-      <w:r>
-        <w:rPr>
-          <w:rFonts w:ascii="Verdana" w:eastAsia="Verdana" w:hAnsi="Verdana" w:cs="Verdana"/>
-          <w:sz w:val="18"/>
-          <w:szCs w:val="18"/>
-        </w:rPr>
-        <w:t xml:space="preserve">donation and management procedures, this study presents an exciting online blood bank management system that makes use of cloud computing. Users can register, look for donors, find local blood banks, and monitor blood supply </w:t>
+        <w:t xml:space="preserve"> improve the success and accessibility of blood donation and management procedures, this study presents an exciting online blood bank management system that makes use of cloud computing. Users can register, look for donors, find local blood banks, and monitor blood supply in real-time using the system's web-based and mobile application features.</w:t>
+      </w:r>
+    </w:p>
+    <w:p>
+      <w:pPr>
+        <w:jc w:val="both"/>
+        <w:rPr>
+          <w:rFonts w:ascii="Verdana" w:eastAsia="Verdana" w:hAnsi="Verdana" w:cs="Verdana"/>
+          <w:sz w:val="18"/>
+          <w:szCs w:val="18"/>
+        </w:rPr>
+      </w:pPr>
+    </w:p>
+    <w:p>
+      <w:pPr>
+        <w:jc w:val="both"/>
+        <w:rPr>
+          <w:rFonts w:ascii="Verdana" w:eastAsia="Verdana" w:hAnsi="Verdana" w:cs="Verdana"/>
+          <w:sz w:val="18"/>
+          <w:szCs w:val="18"/>
+        </w:rPr>
+      </w:pPr>
+      <w:r>
+        <w:rPr>
+          <w:rFonts w:ascii="Verdana" w:eastAsia="Verdana" w:hAnsi="Verdana" w:cs="Verdana"/>
+          <w:sz w:val="18"/>
+          <w:szCs w:val="18"/>
+        </w:rPr>
+        <w:t xml:space="preserve">The platform integrates perspectives from blood bank administrators, donors, and patients to </w:t>
+      </w:r>
+      <w:r>
+        <w:rPr>
+          <w:rFonts w:ascii="Verdana" w:eastAsia="Verdana" w:hAnsi="Verdana" w:cs="Verdana"/>
+          <w:sz w:val="18"/>
+          <w:szCs w:val="18"/>
+        </w:rPr>
+        <w:t>ensure a smooth flow of information. Users can register and access the system securely using login credentials. The mobile app employs GPS technology, allowing patients to quickly locate and contact nearby donors in emergency situations. Additionally, registered users are notified about upcoming health drives and blood donation camps.</w:t>
+      </w:r>
+    </w:p>
+    <w:p>
+      <w:pPr>
+        <w:jc w:val="both"/>
+        <w:rPr>
+          <w:rFonts w:ascii="Verdana" w:eastAsia="Verdana" w:hAnsi="Verdana" w:cs="Verdana"/>
+          <w:sz w:val="18"/>
+          <w:szCs w:val="18"/>
+        </w:rPr>
+      </w:pPr>
+      <w:r>
+        <w:rPr>
+          <w:rFonts w:ascii="Verdana" w:eastAsia="Verdana" w:hAnsi="Verdana" w:cs="Verdana"/>
+          <w:sz w:val="18"/>
+          <w:szCs w:val="18"/>
+        </w:rPr>
+        <w:t xml:space="preserve">The cloud-based infrastructure at the core of this solution facilitates centralized and efficient data management. By enabling quick access to donor records, blood inventory, blood bank requirements, and blood </w:t>
+      </w:r>
+      <w:proofErr w:type="gramStart"/>
+      <w:r>
+        <w:rPr>
+          <w:rFonts w:ascii="Verdana" w:eastAsia="Verdana" w:hAnsi="Verdana" w:cs="Verdana"/>
+          <w:sz w:val="18"/>
+          <w:szCs w:val="18"/>
+        </w:rPr>
+        <w:t>bank lab</w:t>
+      </w:r>
+      <w:proofErr w:type="gramEnd"/>
+      <w:r>
+        <w:rPr>
+          <w:rFonts w:ascii="Verdana" w:eastAsia="Verdana" w:hAnsi="Verdana" w:cs="Verdana"/>
+          <w:sz w:val="18"/>
+          <w:szCs w:val="18"/>
+        </w:rPr>
+        <w:t xml:space="preserve"> temperature monitoring, the system minimizes manual errors and operational delays. The inventory modules track requests, demand, and blood stock levels, </w:t>
       </w:r>
       <w:r>
         <w:rPr>
@@ -619,71 +611,7 @@
           <w:szCs w:val="18"/>
         </w:rPr>
         <w:lastRenderedPageBreak/>
-        <w:t>in real-time using the system's web-based and mobile application features.</w:t>
-      </w:r>
-    </w:p>
-    <w:p>
-      <w:pPr>
-        <w:jc w:val="both"/>
-        <w:rPr>
-          <w:rFonts w:ascii="Verdana" w:eastAsia="Verdana" w:hAnsi="Verdana" w:cs="Verdana"/>
-          <w:sz w:val="18"/>
-          <w:szCs w:val="18"/>
-        </w:rPr>
-      </w:pPr>
-    </w:p>
-    <w:p>
-      <w:pPr>
-        <w:jc w:val="both"/>
-        <w:rPr>
-          <w:rFonts w:ascii="Verdana" w:eastAsia="Verdana" w:hAnsi="Verdana" w:cs="Verdana"/>
-          <w:sz w:val="18"/>
-          <w:szCs w:val="18"/>
-        </w:rPr>
-      </w:pPr>
-      <w:r>
-        <w:rPr>
-          <w:rFonts w:ascii="Verdana" w:eastAsia="Verdana" w:hAnsi="Verdana" w:cs="Verdana"/>
-          <w:sz w:val="18"/>
-          <w:szCs w:val="18"/>
-        </w:rPr>
-        <w:t>The platform integrates perspectives from blood bank administrators, donors, and patients to ensure a smooth flow of information. Users can register and access the system securely using login credentials. The mobile app employs GPS technology, allowing patients to quickly locate and contact nearby donors in emergency situations. Additionally, registered users are notified about upcoming health drives and blood donation camps.</w:t>
-      </w:r>
-    </w:p>
-    <w:p>
-      <w:pPr>
-        <w:jc w:val="both"/>
-        <w:rPr>
-          <w:rFonts w:ascii="Verdana" w:eastAsia="Verdana" w:hAnsi="Verdana" w:cs="Verdana"/>
-          <w:sz w:val="18"/>
-          <w:szCs w:val="18"/>
-        </w:rPr>
-      </w:pPr>
-      <w:r>
-        <w:rPr>
-          <w:rFonts w:ascii="Verdana" w:eastAsia="Verdana" w:hAnsi="Verdana" w:cs="Verdana"/>
-          <w:sz w:val="18"/>
-          <w:szCs w:val="18"/>
-        </w:rPr>
-        <w:t xml:space="preserve">The cloud-based infrastructure at the core of this solution facilitates centralized and efficient data management. By enabling quick access to donor records, blood inventory, blood bank requirements, and blood </w:t>
-      </w:r>
-      <w:proofErr w:type="gramStart"/>
-      <w:r>
-        <w:rPr>
-          <w:rFonts w:ascii="Verdana" w:eastAsia="Verdana" w:hAnsi="Verdana" w:cs="Verdana"/>
-          <w:sz w:val="18"/>
-          <w:szCs w:val="18"/>
-        </w:rPr>
-        <w:t>bank lab</w:t>
-      </w:r>
-      <w:proofErr w:type="gramEnd"/>
-      <w:r>
-        <w:rPr>
-          <w:rFonts w:ascii="Verdana" w:eastAsia="Verdana" w:hAnsi="Verdana" w:cs="Verdana"/>
-          <w:sz w:val="18"/>
-          <w:szCs w:val="18"/>
-        </w:rPr>
-        <w:t xml:space="preserve"> temperature monitoring, the system minimizes manual errors and operational delays. The inventory modules track requests, demand, and blood stock levels, allowing blood banks to respond promptly in urgent situations. With the cloud’s real-time connectivity, decision-making is accelerated, and stakeholder collaboration is improved during emergencies, effectively reducing the distance between donors and blood banks.</w:t>
+        <w:t>allowing blood banks to respond promptly in urgent situations. With the cloud’s real-time connectivity, decision-making is accelerated, and stakeholder collaboration is improved during emergencies, effectively reducing the distance between donors and blood banks.</w:t>
       </w:r>
     </w:p>
     <w:p>
@@ -945,15 +873,7 @@
           <w:sz w:val="18"/>
           <w:szCs w:val="18"/>
         </w:rPr>
-        <w:t xml:space="preserve"> the blood donor and ends with the patient receiving the blood. The blood management system maintained these records as </w:t>
-      </w:r>
-      <w:r>
-        <w:rPr>
-          <w:rFonts w:ascii="Verdana" w:eastAsia="Verdana" w:hAnsi="Verdana" w:cs="Verdana"/>
-          <w:sz w:val="18"/>
-          <w:szCs w:val="18"/>
-        </w:rPr>
-        <w:t xml:space="preserve">documents and claims for effective audits and resolving disputes. They also help in determining any errors or </w:t>
+        <w:t xml:space="preserve"> the blood donor and ends with the patient receiving the blood. The blood management system maintained these records as documents and claims for effective audits and resolving disputes. They also help in determining any errors or </w:t>
       </w:r>
       <w:r>
         <w:rPr>
@@ -1193,7 +1113,15 @@
           <w:sz w:val="18"/>
           <w:szCs w:val="18"/>
         </w:rPr>
-        <w:t xml:space="preserve">Using GPS and communication technologies, the systems can locate potential donors close to the site of a request within </w:t>
+        <w:t xml:space="preserve">Using GPS and communication technologies, the systems can locate potential donors close to the </w:t>
+      </w:r>
+      <w:r>
+        <w:rPr>
+          <w:rFonts w:ascii="Verdana" w:eastAsia="Verdana" w:hAnsi="Verdana" w:cs="Verdana"/>
+          <w:sz w:val="18"/>
+          <w:szCs w:val="18"/>
+        </w:rPr>
+        <w:t xml:space="preserve">site of a request within </w:t>
       </w:r>
       <w:r>
         <w:rPr>
@@ -1585,7 +1513,6 @@
           <w:sz w:val="18"/>
           <w:szCs w:val="18"/>
         </w:rPr>
-        <w:lastRenderedPageBreak/>
         <w:t xml:space="preserve">  </w:t>
       </w:r>
     </w:p>
@@ -1808,6 +1735,7 @@
           <w:sz w:val="18"/>
           <w:szCs w:val="18"/>
         </w:rPr>
+        <w:lastRenderedPageBreak/>
         <w:t xml:space="preserve"> </w:t>
       </w:r>
     </w:p>
@@ -2348,7 +2276,15 @@
           <w:sz w:val="18"/>
           <w:szCs w:val="18"/>
         </w:rPr>
-        <w:t xml:space="preserve"> properly verified, it could lead to serious risks, like unsuitable blood being used for a transfusion</w:t>
+        <w:t xml:space="preserve"> properly verified, it could lead to serious </w:t>
+      </w:r>
+      <w:r>
+        <w:rPr>
+          <w:rFonts w:ascii="Verdana" w:eastAsia="Verdana" w:hAnsi="Verdana" w:cs="Verdana"/>
+          <w:sz w:val="18"/>
+          <w:szCs w:val="18"/>
+        </w:rPr>
+        <w:t>risks, like unsuitable blood being used for a transfusion</w:t>
       </w:r>
       <w:r>
         <w:rPr>
@@ -2630,7 +2566,131 @@
           <w:sz w:val="18"/>
           <w:szCs w:val="18"/>
         </w:rPr>
-        <w:t xml:space="preserve"> These errors can </w:t>
+        <w:t xml:space="preserve"> These errors can build up over time, to the point that </w:t>
+      </w:r>
+      <w:r>
+        <w:rPr>
+          <w:rFonts w:ascii="Verdana" w:eastAsia="Verdana" w:hAnsi="Verdana" w:cs="Verdana"/>
+          <w:sz w:val="18"/>
+          <w:szCs w:val="18"/>
+        </w:rPr>
+        <w:t>it is</w:t>
+      </w:r>
+      <w:r>
+        <w:rPr>
+          <w:rFonts w:ascii="Verdana" w:eastAsia="Verdana" w:hAnsi="Verdana" w:cs="Verdana"/>
+          <w:sz w:val="18"/>
+          <w:szCs w:val="18"/>
+        </w:rPr>
+        <w:t xml:space="preserve"> infeasible to keep track of blood donations, donor information, and stock information accurately. Inconsistent data is one of the greatest hurdles for reporting and decision making which, in turn, is resulting in inappropriate blood supply management risks.</w:t>
+      </w:r>
+    </w:p>
+    <w:p>
+      <w:pPr>
+        <w:jc w:val="both"/>
+        <w:rPr>
+          <w:rFonts w:ascii="Verdana" w:eastAsia="Verdana" w:hAnsi="Verdana" w:cs="Verdana"/>
+          <w:sz w:val="18"/>
+          <w:szCs w:val="18"/>
+        </w:rPr>
+      </w:pPr>
+      <w:r>
+        <w:rPr>
+          <w:rFonts w:ascii="Verdana" w:eastAsia="Verdana" w:hAnsi="Verdana" w:cs="Verdana"/>
+          <w:sz w:val="18"/>
+          <w:szCs w:val="18"/>
+        </w:rPr>
+        <w:t xml:space="preserve"> </w:t>
+      </w:r>
+    </w:p>
+    <w:p>
+      <w:pPr>
+        <w:jc w:val="both"/>
+        <w:rPr>
+          <w:rFonts w:ascii="Verdana" w:eastAsia="Verdana" w:hAnsi="Verdana" w:cs="Verdana"/>
+          <w:sz w:val="18"/>
+          <w:szCs w:val="18"/>
+        </w:rPr>
+      </w:pPr>
+      <w:r>
+        <w:rPr>
+          <w:rFonts w:ascii="Verdana" w:eastAsia="Verdana" w:hAnsi="Verdana" w:cs="Verdana"/>
+          <w:b/>
+          <w:bCs/>
+          <w:sz w:val="18"/>
+          <w:szCs w:val="18"/>
+        </w:rPr>
+        <w:t xml:space="preserve">Delayed Responses: </w:t>
+      </w:r>
+      <w:r>
+        <w:rPr>
+          <w:rFonts w:ascii="Verdana" w:eastAsia="Verdana" w:hAnsi="Verdana" w:cs="Verdana"/>
+          <w:sz w:val="18"/>
+          <w:szCs w:val="18"/>
+        </w:rPr>
+        <w:t xml:space="preserve">It is a matter of great urgency that the time needed to identify appropriate blood donors/units during emergencies is maximized. The present system of searching the records, contacting prospective donors, and working out the delivery is, in general, </w:t>
+      </w:r>
+      <w:r>
+        <w:rPr>
+          <w:rFonts w:ascii="Verdana" w:eastAsia="Verdana" w:hAnsi="Verdana" w:cs="Verdana"/>
+          <w:sz w:val="18"/>
+          <w:szCs w:val="18"/>
+        </w:rPr>
+        <w:t>slow,</w:t>
+      </w:r>
+      <w:r>
+        <w:rPr>
+          <w:rFonts w:ascii="Verdana" w:eastAsia="Verdana" w:hAnsi="Verdana" w:cs="Verdana"/>
+          <w:sz w:val="18"/>
+          <w:szCs w:val="18"/>
+        </w:rPr>
+        <w:t xml:space="preserve"> and inefficient. These delays could cause people to die or become ill due to the unavailability of an appropriate sort of blood.</w:t>
+      </w:r>
+    </w:p>
+    <w:p>
+      <w:pPr>
+        <w:jc w:val="both"/>
+        <w:rPr>
+          <w:rFonts w:ascii="Verdana" w:eastAsia="Verdana" w:hAnsi="Verdana" w:cs="Verdana"/>
+          <w:sz w:val="18"/>
+          <w:szCs w:val="18"/>
+        </w:rPr>
+      </w:pPr>
+      <w:r>
+        <w:rPr>
+          <w:rFonts w:ascii="Verdana" w:eastAsia="Verdana" w:hAnsi="Verdana" w:cs="Verdana"/>
+          <w:sz w:val="18"/>
+          <w:szCs w:val="18"/>
+        </w:rPr>
+        <w:t xml:space="preserve"> </w:t>
+      </w:r>
+    </w:p>
+    <w:p>
+      <w:pPr>
+        <w:jc w:val="both"/>
+        <w:rPr>
+          <w:rFonts w:ascii="Verdana" w:eastAsia="Verdana" w:hAnsi="Verdana" w:cs="Verdana"/>
+          <w:sz w:val="18"/>
+          <w:szCs w:val="18"/>
+        </w:rPr>
+      </w:pPr>
+      <w:r>
+        <w:rPr>
+          <w:rFonts w:ascii="Verdana" w:eastAsia="Verdana" w:hAnsi="Verdana" w:cs="Verdana"/>
+          <w:b/>
+          <w:bCs/>
+          <w:sz w:val="18"/>
+          <w:szCs w:val="18"/>
+        </w:rPr>
+        <w:t>Limited Accessibility:</w:t>
+      </w:r>
+      <w:r>
+        <w:rPr>
+          <w:rFonts w:ascii="Verdana" w:eastAsia="Verdana" w:hAnsi="Verdana" w:cs="Verdana"/>
+          <w:sz w:val="18"/>
+          <w:szCs w:val="18"/>
+        </w:rPr>
+        <w:t xml:space="preserve"> Blood donation and storage facilities are typically located in urban settings, and the geographic dispersion of these </w:t>
       </w:r>
       <w:r>
         <w:rPr>
@@ -2639,131 +2699,7 @@
           <w:szCs w:val="18"/>
         </w:rPr>
         <w:lastRenderedPageBreak/>
-        <w:t xml:space="preserve">build up over time, to the point that </w:t>
-      </w:r>
-      <w:r>
-        <w:rPr>
-          <w:rFonts w:ascii="Verdana" w:eastAsia="Verdana" w:hAnsi="Verdana" w:cs="Verdana"/>
-          <w:sz w:val="18"/>
-          <w:szCs w:val="18"/>
-        </w:rPr>
-        <w:t>it is</w:t>
-      </w:r>
-      <w:r>
-        <w:rPr>
-          <w:rFonts w:ascii="Verdana" w:eastAsia="Verdana" w:hAnsi="Verdana" w:cs="Verdana"/>
-          <w:sz w:val="18"/>
-          <w:szCs w:val="18"/>
-        </w:rPr>
-        <w:t xml:space="preserve"> infeasible to keep track of blood donations, donor information, and stock information accurately. Inconsistent data is one of the greatest hurdles for reporting and decision making which, in turn, is resulting in inappropriate blood supply management risks.</w:t>
-      </w:r>
-    </w:p>
-    <w:p>
-      <w:pPr>
-        <w:jc w:val="both"/>
-        <w:rPr>
-          <w:rFonts w:ascii="Verdana" w:eastAsia="Verdana" w:hAnsi="Verdana" w:cs="Verdana"/>
-          <w:sz w:val="18"/>
-          <w:szCs w:val="18"/>
-        </w:rPr>
-      </w:pPr>
-      <w:r>
-        <w:rPr>
-          <w:rFonts w:ascii="Verdana" w:eastAsia="Verdana" w:hAnsi="Verdana" w:cs="Verdana"/>
-          <w:sz w:val="18"/>
-          <w:szCs w:val="18"/>
-        </w:rPr>
-        <w:t xml:space="preserve"> </w:t>
-      </w:r>
-    </w:p>
-    <w:p>
-      <w:pPr>
-        <w:jc w:val="both"/>
-        <w:rPr>
-          <w:rFonts w:ascii="Verdana" w:eastAsia="Verdana" w:hAnsi="Verdana" w:cs="Verdana"/>
-          <w:sz w:val="18"/>
-          <w:szCs w:val="18"/>
-        </w:rPr>
-      </w:pPr>
-      <w:r>
-        <w:rPr>
-          <w:rFonts w:ascii="Verdana" w:eastAsia="Verdana" w:hAnsi="Verdana" w:cs="Verdana"/>
-          <w:b/>
-          <w:bCs/>
-          <w:sz w:val="18"/>
-          <w:szCs w:val="18"/>
-        </w:rPr>
-        <w:t xml:space="preserve">Delayed Responses: </w:t>
-      </w:r>
-      <w:r>
-        <w:rPr>
-          <w:rFonts w:ascii="Verdana" w:eastAsia="Verdana" w:hAnsi="Verdana" w:cs="Verdana"/>
-          <w:sz w:val="18"/>
-          <w:szCs w:val="18"/>
-        </w:rPr>
-        <w:t xml:space="preserve">It is a matter of great urgency that the time needed to identify appropriate blood donors/units during emergencies is maximized. The present system of searching the records, contacting prospective donors, and working out the delivery is, in general, </w:t>
-      </w:r>
-      <w:r>
-        <w:rPr>
-          <w:rFonts w:ascii="Verdana" w:eastAsia="Verdana" w:hAnsi="Verdana" w:cs="Verdana"/>
-          <w:sz w:val="18"/>
-          <w:szCs w:val="18"/>
-        </w:rPr>
-        <w:t>slow,</w:t>
-      </w:r>
-      <w:r>
-        <w:rPr>
-          <w:rFonts w:ascii="Verdana" w:eastAsia="Verdana" w:hAnsi="Verdana" w:cs="Verdana"/>
-          <w:sz w:val="18"/>
-          <w:szCs w:val="18"/>
-        </w:rPr>
-        <w:t xml:space="preserve"> and inefficient. These delays could cause people to die or become ill due to the unavailability of an appropriate sort of blood.</w:t>
-      </w:r>
-    </w:p>
-    <w:p>
-      <w:pPr>
-        <w:jc w:val="both"/>
-        <w:rPr>
-          <w:rFonts w:ascii="Verdana" w:eastAsia="Verdana" w:hAnsi="Verdana" w:cs="Verdana"/>
-          <w:sz w:val="18"/>
-          <w:szCs w:val="18"/>
-        </w:rPr>
-      </w:pPr>
-      <w:r>
-        <w:rPr>
-          <w:rFonts w:ascii="Verdana" w:eastAsia="Verdana" w:hAnsi="Verdana" w:cs="Verdana"/>
-          <w:sz w:val="18"/>
-          <w:szCs w:val="18"/>
-        </w:rPr>
-        <w:t xml:space="preserve"> </w:t>
-      </w:r>
-    </w:p>
-    <w:p>
-      <w:pPr>
-        <w:jc w:val="both"/>
-        <w:rPr>
-          <w:rFonts w:ascii="Verdana" w:eastAsia="Verdana" w:hAnsi="Verdana" w:cs="Verdana"/>
-          <w:sz w:val="18"/>
-          <w:szCs w:val="18"/>
-        </w:rPr>
-      </w:pPr>
-      <w:r>
-        <w:rPr>
-          <w:rFonts w:ascii="Verdana" w:eastAsia="Verdana" w:hAnsi="Verdana" w:cs="Verdana"/>
-          <w:b/>
-          <w:bCs/>
-          <w:sz w:val="18"/>
-          <w:szCs w:val="18"/>
-        </w:rPr>
-        <w:t>Limited Accessibility:</w:t>
-      </w:r>
-      <w:r>
-        <w:rPr>
-          <w:rFonts w:ascii="Verdana" w:eastAsia="Verdana" w:hAnsi="Verdana" w:cs="Verdana"/>
-          <w:sz w:val="18"/>
-          <w:szCs w:val="18"/>
-        </w:rPr>
-        <w:t xml:space="preserve"> Blood donation and storage facilities are typically located in urban settings, and the geographic dispersion of these facilities in rural and remote communities can pose barriers to blood bank access. </w:t>
+        <w:t xml:space="preserve">facilities in rural and remote communities can pose barriers to blood bank access. </w:t>
       </w:r>
       <w:r>
         <w:rPr>
@@ -2968,15 +2904,7 @@
           <w:sz w:val="18"/>
           <w:szCs w:val="18"/>
         </w:rPr>
-        <w:t xml:space="preserve"> Blood banks rely on paper-based systems to maintain donor information, blood group information, and inventory records. These records are prone to human error, inconsistencies, and misuse, </w:t>
-      </w:r>
-      <w:r>
-        <w:rPr>
-          <w:rFonts w:ascii="Verdana" w:eastAsia="Verdana" w:hAnsi="Verdana" w:cs="Verdana"/>
-          <w:sz w:val="18"/>
-          <w:szCs w:val="18"/>
-        </w:rPr>
-        <w:t>making it difficult to ensure their accuracy and reliability over time.</w:t>
+        <w:t xml:space="preserve"> Blood banks rely on paper-based systems to maintain donor information, blood group information, and inventory records. These records are prone to human error, inconsistencies, and misuse, making it difficult to ensure their accuracy and reliability over time.</w:t>
       </w:r>
     </w:p>
     <w:p>
@@ -3114,7 +3042,15 @@
           <w:sz w:val="18"/>
           <w:szCs w:val="18"/>
         </w:rPr>
-        <w:t>Before donating blood, donors must go to a blood bank or hospital to fill out a form and provide a certificate. Meanwhile, delays are caused by unscheduled meetings of blood requesters and ineffective communication.</w:t>
+        <w:t xml:space="preserve">Before donating blood, donors must go to a blood bank or hospital to fill out a form and provide a certificate. Meanwhile, delays are caused by unscheduled </w:t>
+      </w:r>
+      <w:r>
+        <w:rPr>
+          <w:rFonts w:ascii="Verdana" w:eastAsia="Verdana" w:hAnsi="Verdana" w:cs="Verdana"/>
+          <w:sz w:val="18"/>
+          <w:szCs w:val="18"/>
+        </w:rPr>
+        <w:t>meetings of blood requesters and ineffective communication.</w:t>
       </w:r>
     </w:p>
     <w:p>
@@ -3405,17 +3341,7 @@
           <w:sz w:val="18"/>
           <w:szCs w:val="18"/>
         </w:rPr>
-        <w:t xml:space="preserve"> platform for blood banks using Amazon Web Services (AWS). This platform offers real-time tracking, better supply chain management, and </w:t>
-      </w:r>
-      <w:r>
-        <w:rPr>
-          <w:rFonts w:ascii="Verdana" w:eastAsia="Verdana" w:hAnsi="Verdana" w:cs="Verdana"/>
-          <w:color w:val="000000" w:themeColor="text1"/>
-          <w:sz w:val="18"/>
-          <w:szCs w:val="18"/>
-        </w:rPr>
-        <w:lastRenderedPageBreak/>
-        <w:t>data security. It helps automate tracking and sends alerts to avoid shortages or wastage. The platform also uses IoT-enabled temperature sensors to secure the storage and transportation of blood units, providing real-time feedback.</w:t>
+        <w:t xml:space="preserve"> platform for blood banks using Amazon Web Services (AWS). This platform offers real-time tracking, better supply chain management, and data security. It helps automate tracking and sends alerts to avoid shortages or wastage. The platform also uses IoT-enabled temperature sensors to secure the storage and transportation of blood units, providing real-time feedback.</w:t>
       </w:r>
     </w:p>
     <w:p>
@@ -3596,6 +3522,7 @@
           <w:sz w:val="18"/>
           <w:szCs w:val="18"/>
         </w:rPr>
+        <w:lastRenderedPageBreak/>
         <w:t>IoT Integration</w:t>
       </w:r>
       <w:r>
@@ -4744,7 +4671,6 @@
           <w:sz w:val="20"/>
           <w:szCs w:val="20"/>
         </w:rPr>
-        <w:lastRenderedPageBreak/>
         <w:t>1. Architecture Overview</w:t>
       </w:r>
     </w:p>
@@ -6686,6 +6612,7 @@
           <w:sz w:val="18"/>
           <w:szCs w:val="18"/>
         </w:rPr>
+        <w:lastRenderedPageBreak/>
         <w:t>Manages user authentication and authori</w:t>
       </w:r>
       <w:r>
@@ -7485,15 +7412,7 @@
           <w:sz w:val="18"/>
           <w:szCs w:val="18"/>
         </w:rPr>
-        <w:t xml:space="preserve"> capacity during peak traffic, </w:t>
-      </w:r>
-      <w:r>
-        <w:rPr>
-          <w:rFonts w:ascii="Verdana" w:eastAsiaTheme="minorEastAsia" w:hAnsi="Verdana" w:cstheme="minorBidi"/>
-          <w:sz w:val="18"/>
-          <w:szCs w:val="18"/>
-        </w:rPr>
-        <w:t xml:space="preserve">such as during emergencies or blood donation </w:t>
+        <w:t xml:space="preserve"> capacity during peak traffic, such as during emergencies or blood donation </w:t>
       </w:r>
       <w:r>
         <w:rPr>
@@ -8450,7 +8369,6 @@
                 <w:sz w:val="18"/>
                 <w:szCs w:val="18"/>
               </w:rPr>
-              <w:lastRenderedPageBreak/>
               <w:t>API Gateway</w:t>
             </w:r>
           </w:p>
@@ -9129,6 +9047,7 @@
                 <w:sz w:val="18"/>
                 <w:szCs w:val="18"/>
               </w:rPr>
+              <w:lastRenderedPageBreak/>
               <w:t>Kinesis</w:t>
             </w:r>
           </w:p>
@@ -10458,7 +10377,6 @@
           <w:sz w:val="18"/>
           <w:szCs w:val="18"/>
         </w:rPr>
-        <w:lastRenderedPageBreak/>
         <w:t>Patients or hospitals can submit blood requests through the platform.</w:t>
       </w:r>
     </w:p>
@@ -10541,6 +10459,7 @@
           <w:sz w:val="18"/>
           <w:szCs w:val="18"/>
         </w:rPr>
+        <w:lastRenderedPageBreak/>
         <w:t>IoT-enabled sensors continuously monitor blood storage units.</w:t>
       </w:r>
     </w:p>
@@ -11510,15 +11429,7 @@
                 <w:sz w:val="18"/>
                 <w:szCs w:val="18"/>
               </w:rPr>
-              <w:t xml:space="preserve">AWS Auto Scaling, </w:t>
-            </w:r>
-            <w:r>
-              <w:rPr>
-                <w:rFonts w:ascii="Verdana" w:eastAsia="Verdana" w:hAnsi="Verdana" w:cs="Verdana"/>
-                <w:sz w:val="18"/>
-                <w:szCs w:val="18"/>
-              </w:rPr>
-              <w:t>CloudWatch monitoring</w:t>
+              <w:t>AWS Auto Scaling, CloudWatch monitoring</w:t>
             </w:r>
           </w:p>
         </w:tc>
@@ -12644,72 +12555,64 @@
           <w:sz w:val="18"/>
           <w:szCs w:val="18"/>
         </w:rPr>
-        <w:t xml:space="preserve">Evaluation Metrics: Employ KPIs such as ad engagement rates, donor registrations per </w:t>
-      </w:r>
-      <w:r>
-        <w:rPr>
-          <w:rFonts w:ascii="Verdana" w:eastAsiaTheme="minorEastAsia" w:hAnsi="Verdana" w:cstheme="minorBidi"/>
+        <w:t>Evaluation Metrics: Employ KPIs such as ad engagement rates, donor registrations per campaign, and event attendance to assess the campaign's effectiveness.</w:t>
+      </w:r>
+    </w:p>
+    <w:p>
+      <w:pPr>
+        <w:jc w:val="both"/>
+        <w:rPr>
+          <w:rFonts w:ascii="Verdana" w:eastAsiaTheme="minorEastAsia" w:hAnsi="Verdana" w:cstheme="minorBidi"/>
+          <w:sz w:val="18"/>
+          <w:szCs w:val="18"/>
+        </w:rPr>
+      </w:pPr>
+      <w:r>
+        <w:rPr>
+          <w:rFonts w:ascii="Verdana" w:eastAsiaTheme="minorEastAsia" w:hAnsi="Verdana" w:cstheme="minorBidi"/>
+          <w:sz w:val="18"/>
+          <w:szCs w:val="18"/>
+        </w:rPr>
+        <w:t xml:space="preserve"> </w:t>
+      </w:r>
+    </w:p>
+    <w:p>
+      <w:pPr>
+        <w:jc w:val="both"/>
+        <w:rPr>
+          <w:rFonts w:ascii="Verdana" w:eastAsiaTheme="minorEastAsia" w:hAnsi="Verdana" w:cstheme="minorBidi"/>
+          <w:sz w:val="18"/>
+          <w:szCs w:val="18"/>
+        </w:rPr>
+      </w:pPr>
+      <w:r>
+        <w:rPr>
+          <w:rFonts w:ascii="Verdana" w:eastAsiaTheme="minorEastAsia" w:hAnsi="Verdana" w:cstheme="minorBidi"/>
+          <w:sz w:val="18"/>
+          <w:szCs w:val="18"/>
+        </w:rPr>
+        <w:t xml:space="preserve">2. </w:t>
+      </w:r>
+      <w:r>
+        <w:rPr>
+          <w:rFonts w:ascii="Verdana" w:eastAsiaTheme="minorEastAsia" w:hAnsi="Verdana" w:cstheme="minorBidi"/>
+          <w:b/>
+          <w:bCs/>
+          <w:sz w:val="18"/>
+          <w:szCs w:val="18"/>
+        </w:rPr>
+        <w:t>Government Collaboration for Nationwide Integration:</w:t>
+      </w:r>
+      <w:r>
+        <w:br/>
+      </w:r>
+      <w:r>
+        <w:rPr>
+          <w:rFonts w:ascii="Verdana" w:eastAsia="Verdana" w:hAnsi="Verdana" w:cs="Verdana"/>
           <w:sz w:val="18"/>
           <w:szCs w:val="18"/>
         </w:rPr>
         <w:lastRenderedPageBreak/>
-        <w:t>campaign, and event attendance to assess the campaign's effectiveness.</w:t>
-      </w:r>
-    </w:p>
-    <w:p>
-      <w:pPr>
-        <w:jc w:val="both"/>
-        <w:rPr>
-          <w:rFonts w:ascii="Verdana" w:eastAsiaTheme="minorEastAsia" w:hAnsi="Verdana" w:cstheme="minorBidi"/>
-          <w:sz w:val="18"/>
-          <w:szCs w:val="18"/>
-        </w:rPr>
-      </w:pPr>
-      <w:r>
-        <w:rPr>
-          <w:rFonts w:ascii="Verdana" w:eastAsiaTheme="minorEastAsia" w:hAnsi="Verdana" w:cstheme="minorBidi"/>
-          <w:sz w:val="18"/>
-          <w:szCs w:val="18"/>
-        </w:rPr>
-        <w:t xml:space="preserve"> </w:t>
-      </w:r>
-    </w:p>
-    <w:p>
-      <w:pPr>
-        <w:jc w:val="both"/>
-        <w:rPr>
-          <w:rFonts w:ascii="Verdana" w:eastAsiaTheme="minorEastAsia" w:hAnsi="Verdana" w:cstheme="minorBidi"/>
-          <w:sz w:val="18"/>
-          <w:szCs w:val="18"/>
-        </w:rPr>
-      </w:pPr>
-      <w:r>
-        <w:rPr>
-          <w:rFonts w:ascii="Verdana" w:eastAsiaTheme="minorEastAsia" w:hAnsi="Verdana" w:cstheme="minorBidi"/>
-          <w:sz w:val="18"/>
-          <w:szCs w:val="18"/>
-        </w:rPr>
-        <w:t xml:space="preserve">2. </w:t>
-      </w:r>
-      <w:r>
-        <w:rPr>
-          <w:rFonts w:ascii="Verdana" w:eastAsiaTheme="minorEastAsia" w:hAnsi="Verdana" w:cstheme="minorBidi"/>
-          <w:b/>
-          <w:bCs/>
-          <w:sz w:val="18"/>
-          <w:szCs w:val="18"/>
-        </w:rPr>
-        <w:t>Government Collaboration for Nationwide Integration:</w:t>
-      </w:r>
-      <w:r>
-        <w:br/>
-      </w:r>
-      <w:r>
-        <w:rPr>
-          <w:rFonts w:ascii="Verdana" w:eastAsia="Verdana" w:hAnsi="Verdana" w:cs="Verdana"/>
-          <w:sz w:val="18"/>
-          <w:szCs w:val="18"/>
-        </w:rPr>
         <w:t>Expanding the platform to create a unified, nationwide blood bank network involves:</w:t>
       </w:r>
     </w:p>
@@ -13766,20 +13669,71 @@
     </w:p>
     <w:p>
       <w:pPr>
-        <w:spacing w:line="259" w:lineRule="auto"/>
-        <w:jc w:val="both"/>
-        <w:rPr>
-          <w:rFonts w:ascii="Verdana" w:eastAsiaTheme="minorEastAsia" w:hAnsi="Verdana" w:cstheme="minorBidi"/>
-          <w:sz w:val="18"/>
-          <w:szCs w:val="18"/>
-        </w:rPr>
-      </w:pPr>
-    </w:p>
-    <w:p>
-      <w:pPr>
-        <w:jc w:val="both"/>
-        <w:rPr>
-          <w:rFonts w:ascii="Verdana" w:eastAsiaTheme="minorEastAsia" w:hAnsi="Verdana" w:cstheme="minorBidi"/>
+        <w:jc w:val="both"/>
+        <w:rPr>
+          <w:rFonts w:ascii="Verdana" w:eastAsiaTheme="minorEastAsia" w:hAnsi="Verdana" w:cstheme="minorBidi"/>
+          <w:sz w:val="18"/>
+          <w:szCs w:val="18"/>
+        </w:rPr>
+      </w:pPr>
+    </w:p>
+    <w:p>
+      <w:pPr>
+        <w:jc w:val="both"/>
+        <w:rPr>
+          <w:rFonts w:ascii="Verdana" w:eastAsiaTheme="minorEastAsia" w:hAnsi="Verdana" w:cstheme="minorBidi"/>
+          <w:sz w:val="18"/>
+          <w:szCs w:val="18"/>
+        </w:rPr>
+      </w:pPr>
+    </w:p>
+    <w:p>
+      <w:pPr>
+        <w:jc w:val="both"/>
+        <w:rPr>
+          <w:rFonts w:ascii="Verdana" w:eastAsiaTheme="minorEastAsia" w:hAnsi="Verdana" w:cstheme="minorBidi"/>
+          <w:sz w:val="18"/>
+          <w:szCs w:val="18"/>
+        </w:rPr>
+      </w:pPr>
+    </w:p>
+    <w:p>
+      <w:pPr>
+        <w:jc w:val="both"/>
+        <w:rPr>
+          <w:rFonts w:ascii="Verdana" w:eastAsiaTheme="minorEastAsia" w:hAnsi="Verdana" w:cstheme="minorBidi"/>
+          <w:sz w:val="18"/>
+          <w:szCs w:val="18"/>
+        </w:rPr>
+      </w:pPr>
+    </w:p>
+    <w:p>
+      <w:pPr>
+        <w:jc w:val="both"/>
+        <w:rPr>
+          <w:rFonts w:ascii="Verdana" w:eastAsiaTheme="minorEastAsia" w:hAnsi="Verdana" w:cstheme="minorBidi"/>
+          <w:sz w:val="18"/>
+          <w:szCs w:val="18"/>
+        </w:rPr>
+      </w:pPr>
+    </w:p>
+    <w:p>
+      <w:pPr>
+        <w:jc w:val="both"/>
+        <w:rPr>
+          <w:rFonts w:ascii="Verdana" w:eastAsiaTheme="minorEastAsia" w:hAnsi="Verdana" w:cstheme="minorBidi"/>
+          <w:sz w:val="18"/>
+          <w:szCs w:val="18"/>
+        </w:rPr>
+      </w:pPr>
+    </w:p>
+    <w:p>
+      <w:pPr>
+        <w:jc w:val="both"/>
+        <w:rPr>
+          <w:rFonts w:ascii="Verdana" w:eastAsiaTheme="minorEastAsia" w:hAnsi="Verdana" w:cstheme="minorBidi"/>
+          <w:b/>
+          <w:bCs/>
           <w:sz w:val="18"/>
           <w:szCs w:val="18"/>
         </w:rPr>
@@ -13805,610 +13759,7 @@
           <w:b/>
           <w:bCs/>
         </w:rPr>
-        <w:t>WORKLOAD ASSIGNMENT</w:t>
-      </w:r>
-    </w:p>
-    <w:p>
-      <w:pPr>
-        <w:pStyle w:val="ListParagraph"/>
-        <w:ind w:left="1440"/>
-        <w:jc w:val="both"/>
-        <w:rPr>
-          <w:rFonts w:ascii="Verdana" w:eastAsiaTheme="minorEastAsia" w:hAnsi="Verdana" w:cstheme="minorBidi"/>
-          <w:b/>
-          <w:bCs/>
-          <w:sz w:val="18"/>
-          <w:szCs w:val="18"/>
-        </w:rPr>
-      </w:pPr>
-    </w:p>
-    <w:tbl>
-      <w:tblPr>
-        <w:tblStyle w:val="TableGrid"/>
-        <w:tblW w:w="0" w:type="auto"/>
-        <w:tblLayout w:type="fixed"/>
-        <w:tblLook w:val="06A0" w:firstRow="1" w:lastRow="0" w:firstColumn="1" w:lastColumn="0" w:noHBand="1" w:noVBand="1"/>
-      </w:tblPr>
-      <w:tblGrid>
-        <w:gridCol w:w="2228"/>
-        <w:gridCol w:w="2228"/>
-      </w:tblGrid>
-      <w:tr>
-        <w:trPr>
-          <w:trHeight w:val="300"/>
-        </w:trPr>
-        <w:tc>
-          <w:tcPr>
-            <w:tcW w:w="2228" w:type="dxa"/>
-          </w:tcPr>
-          <w:p>
-            <w:pPr>
-              <w:rPr>
-                <w:rFonts w:ascii="Verdana" w:eastAsiaTheme="minorEastAsia" w:hAnsi="Verdana" w:cstheme="minorBidi"/>
-                <w:b/>
-                <w:bCs/>
-                <w:sz w:val="18"/>
-                <w:szCs w:val="18"/>
-              </w:rPr>
-            </w:pPr>
-            <w:r>
-              <w:rPr>
-                <w:rFonts w:ascii="Verdana" w:eastAsiaTheme="minorEastAsia" w:hAnsi="Verdana" w:cstheme="minorBidi"/>
-                <w:b/>
-                <w:bCs/>
-                <w:sz w:val="18"/>
-                <w:szCs w:val="18"/>
-              </w:rPr>
-              <w:t>Team Member</w:t>
-            </w:r>
-          </w:p>
-        </w:tc>
-        <w:tc>
-          <w:tcPr>
-            <w:tcW w:w="2228" w:type="dxa"/>
-          </w:tcPr>
-          <w:p>
-            <w:pPr>
-              <w:rPr>
-                <w:rFonts w:ascii="Verdana" w:eastAsiaTheme="minorEastAsia" w:hAnsi="Verdana" w:cstheme="minorBidi"/>
-                <w:b/>
-                <w:bCs/>
-                <w:sz w:val="18"/>
-                <w:szCs w:val="18"/>
-              </w:rPr>
-            </w:pPr>
-            <w:r>
-              <w:rPr>
-                <w:rFonts w:ascii="Verdana" w:eastAsiaTheme="minorEastAsia" w:hAnsi="Verdana" w:cstheme="minorBidi"/>
-                <w:b/>
-                <w:bCs/>
-                <w:sz w:val="18"/>
-                <w:szCs w:val="18"/>
-              </w:rPr>
-              <w:t>Work Assigned</w:t>
-            </w:r>
-          </w:p>
-        </w:tc>
-      </w:tr>
-      <w:tr>
-        <w:trPr>
-          <w:trHeight w:val="300"/>
-        </w:trPr>
-        <w:tc>
-          <w:tcPr>
-            <w:tcW w:w="2228" w:type="dxa"/>
-          </w:tcPr>
-          <w:p>
-            <w:pPr>
-              <w:rPr>
-                <w:rFonts w:ascii="Verdana" w:eastAsiaTheme="minorEastAsia" w:hAnsi="Verdana" w:cstheme="minorBidi"/>
-                <w:sz w:val="18"/>
-                <w:szCs w:val="18"/>
-              </w:rPr>
-            </w:pPr>
-            <w:r>
-              <w:rPr>
-                <w:rFonts w:ascii="Verdana" w:eastAsiaTheme="minorEastAsia" w:hAnsi="Verdana" w:cstheme="minorBidi"/>
-                <w:sz w:val="18"/>
-                <w:szCs w:val="18"/>
-              </w:rPr>
-              <w:t>Ayush Kumar Gupta</w:t>
-            </w:r>
-            <w:r>
-              <w:rPr>
-                <w:rFonts w:ascii="Verdana" w:eastAsiaTheme="minorEastAsia" w:hAnsi="Verdana" w:cstheme="minorBidi"/>
-                <w:sz w:val="18"/>
-                <w:szCs w:val="18"/>
-              </w:rPr>
-              <w:t xml:space="preserve"> (Lead)</w:t>
-            </w:r>
-          </w:p>
-        </w:tc>
-        <w:tc>
-          <w:tcPr>
-            <w:tcW w:w="2228" w:type="dxa"/>
-          </w:tcPr>
-          <w:p>
-            <w:pPr>
-              <w:rPr>
-                <w:rFonts w:ascii="Verdana" w:eastAsiaTheme="minorEastAsia" w:hAnsi="Verdana" w:cstheme="minorBidi"/>
-                <w:b/>
-                <w:bCs/>
-                <w:color w:val="000000" w:themeColor="text1"/>
-                <w:sz w:val="18"/>
-                <w:szCs w:val="18"/>
-              </w:rPr>
-            </w:pPr>
-            <w:r>
-              <w:rPr>
-                <w:rFonts w:ascii="Verdana" w:eastAsiaTheme="minorEastAsia" w:hAnsi="Verdana" w:cstheme="minorBidi"/>
-                <w:b/>
-                <w:bCs/>
-                <w:color w:val="000000" w:themeColor="text1"/>
-                <w:sz w:val="18"/>
-                <w:szCs w:val="18"/>
-              </w:rPr>
-              <w:t>Oversee all work</w:t>
-            </w:r>
-            <w:r>
-              <w:rPr>
-                <w:rFonts w:ascii="Verdana" w:eastAsiaTheme="minorEastAsia" w:hAnsi="Verdana" w:cstheme="minorBidi"/>
-                <w:b/>
-                <w:bCs/>
-                <w:color w:val="000000" w:themeColor="text1"/>
-                <w:sz w:val="18"/>
-                <w:szCs w:val="18"/>
-              </w:rPr>
-              <w:t>,</w:t>
-            </w:r>
-            <w:r>
-              <w:rPr>
-                <w:rFonts w:ascii="Verdana" w:eastAsiaTheme="minorEastAsia" w:hAnsi="Verdana" w:cstheme="minorBidi"/>
-                <w:b/>
-                <w:bCs/>
-                <w:color w:val="000000" w:themeColor="text1"/>
-                <w:sz w:val="18"/>
-                <w:szCs w:val="18"/>
-              </w:rPr>
-              <w:t xml:space="preserve"> finalize </w:t>
-            </w:r>
-            <w:r>
-              <w:rPr>
-                <w:rFonts w:ascii="Verdana" w:eastAsiaTheme="minorEastAsia" w:hAnsi="Verdana" w:cstheme="minorBidi"/>
-                <w:b/>
-                <w:bCs/>
-                <w:color w:val="000000" w:themeColor="text1"/>
-                <w:sz w:val="18"/>
-                <w:szCs w:val="18"/>
-              </w:rPr>
-              <w:t>the proposal</w:t>
-            </w:r>
-            <w:r>
-              <w:rPr>
-                <w:rFonts w:ascii="Verdana" w:eastAsiaTheme="minorEastAsia" w:hAnsi="Verdana" w:cstheme="minorBidi"/>
-                <w:b/>
-                <w:bCs/>
-                <w:color w:val="000000" w:themeColor="text1"/>
-                <w:sz w:val="18"/>
-                <w:szCs w:val="18"/>
-              </w:rPr>
-              <w:t>,</w:t>
-            </w:r>
-            <w:r>
-              <w:rPr>
-                <w:rFonts w:ascii="Verdana" w:eastAsiaTheme="minorEastAsia" w:hAnsi="Verdana" w:cstheme="minorBidi"/>
-                <w:color w:val="000000" w:themeColor="text1"/>
-                <w:sz w:val="18"/>
-                <w:szCs w:val="18"/>
-              </w:rPr>
-              <w:t xml:space="preserve"> </w:t>
-            </w:r>
-            <w:r>
-              <w:rPr>
-                <w:rFonts w:ascii="Verdana" w:eastAsiaTheme="minorEastAsia" w:hAnsi="Verdana" w:cstheme="minorBidi"/>
-                <w:b/>
-                <w:bCs/>
-                <w:color w:val="000000" w:themeColor="text1"/>
-                <w:sz w:val="18"/>
-                <w:szCs w:val="18"/>
-              </w:rPr>
-              <w:t>Research Topic Analysis</w:t>
-            </w:r>
-            <w:r>
-              <w:rPr>
-                <w:rFonts w:ascii="Verdana" w:eastAsiaTheme="minorEastAsia" w:hAnsi="Verdana" w:cstheme="minorBidi"/>
-                <w:color w:val="000000" w:themeColor="text1"/>
-                <w:sz w:val="18"/>
-                <w:szCs w:val="18"/>
-              </w:rPr>
-              <w:t xml:space="preserve">, </w:t>
-            </w:r>
-            <w:r>
-              <w:rPr>
-                <w:rFonts w:ascii="Verdana" w:eastAsiaTheme="minorEastAsia" w:hAnsi="Verdana" w:cstheme="minorBidi"/>
-                <w:b/>
-                <w:bCs/>
-                <w:color w:val="000000" w:themeColor="text1"/>
-                <w:sz w:val="18"/>
-                <w:szCs w:val="18"/>
-              </w:rPr>
-              <w:t>Methodology</w:t>
-            </w:r>
-            <w:r>
-              <w:rPr>
-                <w:rFonts w:ascii="Verdana" w:eastAsiaTheme="minorEastAsia" w:hAnsi="Verdana" w:cstheme="minorBidi"/>
-                <w:color w:val="000000" w:themeColor="text1"/>
-                <w:sz w:val="18"/>
-                <w:szCs w:val="18"/>
-              </w:rPr>
-              <w:t xml:space="preserve">, and </w:t>
-            </w:r>
-            <w:r>
-              <w:rPr>
-                <w:rFonts w:ascii="Verdana" w:eastAsiaTheme="minorEastAsia" w:hAnsi="Verdana" w:cstheme="minorBidi"/>
-                <w:b/>
-                <w:bCs/>
-                <w:color w:val="000000" w:themeColor="text1"/>
-                <w:sz w:val="18"/>
-                <w:szCs w:val="18"/>
-              </w:rPr>
-              <w:t>Future Work</w:t>
-            </w:r>
-            <w:r>
-              <w:rPr>
-                <w:rFonts w:ascii="Verdana" w:eastAsiaTheme="minorEastAsia" w:hAnsi="Verdana" w:cstheme="minorBidi"/>
-                <w:b/>
-                <w:bCs/>
-                <w:color w:val="000000" w:themeColor="text1"/>
-                <w:sz w:val="18"/>
-                <w:szCs w:val="18"/>
-              </w:rPr>
-              <w:t>.</w:t>
-            </w:r>
-          </w:p>
-        </w:tc>
-      </w:tr>
-      <w:tr>
-        <w:trPr>
-          <w:trHeight w:val="300"/>
-        </w:trPr>
-        <w:tc>
-          <w:tcPr>
-            <w:tcW w:w="2228" w:type="dxa"/>
-          </w:tcPr>
-          <w:p>
-            <w:pPr>
-              <w:rPr>
-                <w:rFonts w:ascii="Verdana" w:eastAsiaTheme="minorEastAsia" w:hAnsi="Verdana" w:cstheme="minorBidi"/>
-                <w:sz w:val="18"/>
-                <w:szCs w:val="18"/>
-              </w:rPr>
-            </w:pPr>
-            <w:proofErr w:type="spellStart"/>
-            <w:r>
-              <w:rPr>
-                <w:rFonts w:ascii="Verdana" w:eastAsiaTheme="minorEastAsia" w:hAnsi="Verdana" w:cstheme="minorBidi"/>
-                <w:sz w:val="18"/>
-                <w:szCs w:val="18"/>
-              </w:rPr>
-              <w:t>Vidhiben</w:t>
-            </w:r>
-            <w:proofErr w:type="spellEnd"/>
-            <w:r>
-              <w:rPr>
-                <w:rFonts w:ascii="Verdana" w:eastAsiaTheme="minorEastAsia" w:hAnsi="Verdana" w:cstheme="minorBidi"/>
-                <w:sz w:val="18"/>
-                <w:szCs w:val="18"/>
-              </w:rPr>
-              <w:t xml:space="preserve"> </w:t>
-            </w:r>
-            <w:proofErr w:type="spellStart"/>
-            <w:r>
-              <w:rPr>
-                <w:rFonts w:ascii="Verdana" w:eastAsiaTheme="minorEastAsia" w:hAnsi="Verdana" w:cstheme="minorBidi"/>
-                <w:sz w:val="18"/>
-                <w:szCs w:val="18"/>
-              </w:rPr>
-              <w:t>Ash</w:t>
-            </w:r>
-            <w:r>
-              <w:rPr>
-                <w:rFonts w:ascii="Verdana" w:eastAsiaTheme="minorEastAsia" w:hAnsi="Verdana" w:cstheme="minorBidi"/>
-                <w:sz w:val="18"/>
-                <w:szCs w:val="18"/>
-              </w:rPr>
-              <w:t>okbhai</w:t>
-            </w:r>
-            <w:proofErr w:type="spellEnd"/>
-            <w:r>
-              <w:rPr>
-                <w:rFonts w:ascii="Verdana" w:eastAsiaTheme="minorEastAsia" w:hAnsi="Verdana" w:cstheme="minorBidi"/>
-                <w:sz w:val="18"/>
-                <w:szCs w:val="18"/>
-              </w:rPr>
-              <w:t xml:space="preserve"> Vanani</w:t>
-            </w:r>
-          </w:p>
-        </w:tc>
-        <w:tc>
-          <w:tcPr>
-            <w:tcW w:w="2228" w:type="dxa"/>
-          </w:tcPr>
-          <w:p>
-            <w:pPr>
-              <w:rPr>
-                <w:rFonts w:ascii="Verdana" w:eastAsiaTheme="minorEastAsia" w:hAnsi="Verdana" w:cstheme="minorBidi"/>
-                <w:b/>
-                <w:bCs/>
-                <w:color w:val="000000" w:themeColor="text1"/>
-                <w:sz w:val="18"/>
-                <w:szCs w:val="18"/>
-              </w:rPr>
-            </w:pPr>
-            <w:r>
-              <w:rPr>
-                <w:rFonts w:ascii="Verdana" w:eastAsiaTheme="minorEastAsia" w:hAnsi="Verdana" w:cstheme="minorBidi"/>
-                <w:b/>
-                <w:bCs/>
-                <w:color w:val="000000" w:themeColor="text1"/>
-                <w:sz w:val="18"/>
-                <w:szCs w:val="18"/>
-              </w:rPr>
-              <w:t>Literature Review</w:t>
-            </w:r>
-            <w:r>
-              <w:rPr>
-                <w:rFonts w:ascii="Verdana" w:eastAsiaTheme="minorEastAsia" w:hAnsi="Verdana" w:cstheme="minorBidi"/>
-                <w:b/>
-                <w:bCs/>
-                <w:color w:val="000000" w:themeColor="text1"/>
-                <w:sz w:val="18"/>
-                <w:szCs w:val="18"/>
-              </w:rPr>
-              <w:t>,</w:t>
-            </w:r>
-            <w:r>
-              <w:rPr>
-                <w:rFonts w:ascii="Verdana" w:eastAsiaTheme="minorEastAsia" w:hAnsi="Verdana" w:cstheme="minorBidi"/>
-                <w:color w:val="000000" w:themeColor="text1"/>
-                <w:sz w:val="18"/>
-                <w:szCs w:val="18"/>
-              </w:rPr>
-              <w:t xml:space="preserve"> </w:t>
-            </w:r>
-            <w:r>
-              <w:rPr>
-                <w:rFonts w:ascii="Verdana" w:eastAsiaTheme="minorEastAsia" w:hAnsi="Verdana" w:cstheme="minorBidi"/>
-                <w:b/>
-                <w:bCs/>
-                <w:color w:val="000000" w:themeColor="text1"/>
-                <w:sz w:val="18"/>
-                <w:szCs w:val="18"/>
-              </w:rPr>
-              <w:t>References.</w:t>
-            </w:r>
-          </w:p>
-        </w:tc>
-      </w:tr>
-      <w:tr>
-        <w:trPr>
-          <w:trHeight w:val="300"/>
-        </w:trPr>
-        <w:tc>
-          <w:tcPr>
-            <w:tcW w:w="2228" w:type="dxa"/>
-          </w:tcPr>
-          <w:p>
-            <w:pPr>
-              <w:rPr>
-                <w:rFonts w:ascii="Verdana" w:eastAsiaTheme="minorEastAsia" w:hAnsi="Verdana" w:cstheme="minorBidi"/>
-                <w:sz w:val="18"/>
-                <w:szCs w:val="18"/>
-              </w:rPr>
-            </w:pPr>
-            <w:r>
-              <w:rPr>
-                <w:rFonts w:ascii="Verdana" w:eastAsiaTheme="minorEastAsia" w:hAnsi="Verdana" w:cstheme="minorBidi"/>
-                <w:sz w:val="18"/>
-                <w:szCs w:val="18"/>
-              </w:rPr>
-              <w:t xml:space="preserve">Sai Mani </w:t>
-            </w:r>
-            <w:r>
-              <w:rPr>
-                <w:rFonts w:ascii="Verdana" w:eastAsiaTheme="minorEastAsia" w:hAnsi="Verdana" w:cstheme="minorBidi"/>
-                <w:sz w:val="18"/>
-                <w:szCs w:val="18"/>
-              </w:rPr>
-              <w:t>Ritish Upadhyayula</w:t>
-            </w:r>
-          </w:p>
-        </w:tc>
-        <w:tc>
-          <w:tcPr>
-            <w:tcW w:w="2228" w:type="dxa"/>
-          </w:tcPr>
-          <w:p>
-            <w:pPr>
-              <w:rPr>
-                <w:rFonts w:ascii="Verdana" w:eastAsiaTheme="minorEastAsia" w:hAnsi="Verdana" w:cstheme="minorBidi"/>
-                <w:b/>
-                <w:bCs/>
-                <w:color w:val="000000" w:themeColor="text1"/>
-                <w:sz w:val="18"/>
-                <w:szCs w:val="18"/>
-              </w:rPr>
-            </w:pPr>
-            <w:r>
-              <w:rPr>
-                <w:rFonts w:ascii="Verdana" w:eastAsiaTheme="minorEastAsia" w:hAnsi="Verdana" w:cstheme="minorBidi"/>
-                <w:b/>
-                <w:bCs/>
-                <w:color w:val="000000" w:themeColor="text1"/>
-                <w:sz w:val="18"/>
-                <w:szCs w:val="18"/>
-              </w:rPr>
-              <w:t>Proposed System</w:t>
-            </w:r>
-            <w:r>
-              <w:rPr>
-                <w:rFonts w:ascii="Verdana" w:eastAsiaTheme="minorEastAsia" w:hAnsi="Verdana" w:cstheme="minorBidi"/>
-                <w:b/>
-                <w:bCs/>
-                <w:color w:val="000000" w:themeColor="text1"/>
-                <w:sz w:val="18"/>
-                <w:szCs w:val="18"/>
-              </w:rPr>
-              <w:t xml:space="preserve">, Contributed </w:t>
-            </w:r>
-            <w:r>
-              <w:rPr>
-                <w:rFonts w:ascii="Verdana" w:eastAsiaTheme="minorEastAsia" w:hAnsi="Verdana" w:cstheme="minorBidi"/>
-                <w:b/>
-                <w:bCs/>
-                <w:color w:val="000000" w:themeColor="text1"/>
-                <w:sz w:val="18"/>
-                <w:szCs w:val="18"/>
-              </w:rPr>
-              <w:t>to</w:t>
-            </w:r>
-            <w:r>
-              <w:rPr>
-                <w:rFonts w:ascii="Verdana" w:eastAsiaTheme="minorEastAsia" w:hAnsi="Verdana" w:cstheme="minorBidi"/>
-                <w:b/>
-                <w:bCs/>
-                <w:color w:val="000000" w:themeColor="text1"/>
-                <w:sz w:val="18"/>
-                <w:szCs w:val="18"/>
-              </w:rPr>
-              <w:t xml:space="preserve"> Research Topic Analysis</w:t>
-            </w:r>
-            <w:r>
-              <w:rPr>
-                <w:rFonts w:ascii="Verdana" w:eastAsiaTheme="minorEastAsia" w:hAnsi="Verdana" w:cstheme="minorBidi"/>
-                <w:color w:val="000000" w:themeColor="text1"/>
-                <w:sz w:val="18"/>
-                <w:szCs w:val="18"/>
-              </w:rPr>
-              <w:t>.</w:t>
-            </w:r>
-          </w:p>
-        </w:tc>
-      </w:tr>
-      <w:tr>
-        <w:trPr>
-          <w:trHeight w:val="300"/>
-        </w:trPr>
-        <w:tc>
-          <w:tcPr>
-            <w:tcW w:w="2228" w:type="dxa"/>
-          </w:tcPr>
-          <w:p>
-            <w:pPr>
-              <w:rPr>
-                <w:rFonts w:ascii="Verdana" w:eastAsiaTheme="minorEastAsia" w:hAnsi="Verdana" w:cstheme="minorBidi"/>
-                <w:color w:val="000000" w:themeColor="text1"/>
-                <w:sz w:val="18"/>
-                <w:szCs w:val="18"/>
-              </w:rPr>
-            </w:pPr>
-            <w:r>
-              <w:rPr>
-                <w:rFonts w:ascii="Verdana" w:eastAsiaTheme="minorEastAsia" w:hAnsi="Verdana" w:cstheme="minorBidi"/>
-                <w:color w:val="000000" w:themeColor="text1"/>
-                <w:sz w:val="18"/>
-                <w:szCs w:val="18"/>
-              </w:rPr>
-              <w:t xml:space="preserve">Teja Sree </w:t>
-            </w:r>
-            <w:proofErr w:type="spellStart"/>
-            <w:r>
-              <w:rPr>
-                <w:rFonts w:ascii="Verdana" w:eastAsiaTheme="minorEastAsia" w:hAnsi="Verdana" w:cstheme="minorBidi"/>
-                <w:color w:val="000000" w:themeColor="text1"/>
-                <w:sz w:val="18"/>
-                <w:szCs w:val="18"/>
-              </w:rPr>
-              <w:t>Kokkanti</w:t>
-            </w:r>
-            <w:proofErr w:type="spellEnd"/>
-          </w:p>
-        </w:tc>
-        <w:tc>
-          <w:tcPr>
-            <w:tcW w:w="2228" w:type="dxa"/>
-          </w:tcPr>
-          <w:p>
-            <w:pPr>
-              <w:rPr>
-                <w:rFonts w:ascii="Verdana" w:eastAsiaTheme="minorEastAsia" w:hAnsi="Verdana" w:cstheme="minorBidi"/>
-                <w:b/>
-                <w:bCs/>
-                <w:color w:val="000000" w:themeColor="text1"/>
-                <w:sz w:val="18"/>
-                <w:szCs w:val="18"/>
-              </w:rPr>
-            </w:pPr>
-            <w:r>
-              <w:rPr>
-                <w:rFonts w:ascii="Verdana" w:eastAsiaTheme="minorEastAsia" w:hAnsi="Verdana" w:cstheme="minorBidi"/>
-                <w:b/>
-                <w:bCs/>
-                <w:color w:val="000000" w:themeColor="text1"/>
-                <w:sz w:val="18"/>
-                <w:szCs w:val="18"/>
-              </w:rPr>
-              <w:t>A</w:t>
-            </w:r>
-            <w:r>
-              <w:rPr>
-                <w:rFonts w:ascii="Verdana" w:eastAsiaTheme="minorEastAsia" w:hAnsi="Verdana" w:cstheme="minorBidi"/>
-                <w:b/>
-                <w:bCs/>
-                <w:color w:val="000000" w:themeColor="text1"/>
-                <w:sz w:val="18"/>
-                <w:szCs w:val="18"/>
-              </w:rPr>
-              <w:t>bstract and Introduction</w:t>
-            </w:r>
-          </w:p>
-        </w:tc>
-      </w:tr>
-    </w:tbl>
-    <w:p>
-      <w:pPr>
-        <w:pStyle w:val="ListParagraph"/>
-        <w:ind w:left="1440"/>
-        <w:jc w:val="both"/>
-        <w:rPr>
-          <w:rFonts w:ascii="Verdana" w:eastAsiaTheme="minorEastAsia" w:hAnsi="Verdana" w:cstheme="minorBidi"/>
-          <w:b/>
-          <w:bCs/>
-          <w:sz w:val="18"/>
-          <w:szCs w:val="18"/>
-        </w:rPr>
-      </w:pPr>
-    </w:p>
-    <w:p>
-      <w:pPr>
-        <w:pStyle w:val="ListParagraph"/>
-        <w:numPr>
-          <w:ilvl w:val="0"/>
-          <w:numId w:val="12"/>
-        </w:numPr>
-        <w:jc w:val="center"/>
-        <w:rPr>
-          <w:rFonts w:ascii="Verdana" w:eastAsiaTheme="minorEastAsia" w:hAnsi="Verdana" w:cstheme="minorBidi"/>
-          <w:b/>
-          <w:bCs/>
-        </w:rPr>
-      </w:pPr>
-      <w:r>
-        <w:rPr>
-          <w:rFonts w:ascii="Verdana" w:eastAsiaTheme="minorEastAsia" w:hAnsi="Verdana" w:cstheme="minorBidi"/>
-          <w:b/>
-          <w:bCs/>
-        </w:rPr>
+        <w:lastRenderedPageBreak/>
         <w:t>REFERENCES</w:t>
       </w:r>
     </w:p>
@@ -14535,6 +13886,7 @@
           <w:rFonts w:ascii="Verdana" w:eastAsia="Verdana" w:hAnsi="Verdana" w:cs="Verdana"/>
           <w:sz w:val="18"/>
           <w:szCs w:val="18"/>
+          <w:lang w:val="fr-FR"/>
         </w:rPr>
       </w:pPr>
       <w:r>
@@ -14587,7 +13939,16 @@
           <w:sz w:val="18"/>
           <w:szCs w:val="18"/>
         </w:rPr>
-        <w:t>, B. J. J. M., &amp; Gardiner, D. (2022b). Changing to an opt out system for organ Donation—Reflections from England and Netherlands. Transplant International, 35.</w:t>
+        <w:t xml:space="preserve">, B. J. J. M., &amp; Gardiner, D. (2022b). Changing to an opt out system for organ Donation—Reflections from England and Netherlands. </w:t>
+      </w:r>
+      <w:r>
+        <w:rPr>
+          <w:rFonts w:ascii="Verdana" w:eastAsiaTheme="minorEastAsia" w:hAnsi="Verdana" w:cstheme="minorBidi"/>
+          <w:sz w:val="18"/>
+          <w:szCs w:val="18"/>
+          <w:lang w:val="fr-FR"/>
+        </w:rPr>
+        <w:t>Transplant International, 35.</w:t>
       </w:r>
       <w:r>
         <w:rPr>
@@ -14595,6 +13956,7 @@
           <w:color w:val="05103E"/>
           <w:sz w:val="18"/>
           <w:szCs w:val="18"/>
+          <w:lang w:val="fr-FR"/>
         </w:rPr>
         <w:t xml:space="preserve"> </w:t>
       </w:r>
@@ -14605,6 +13967,7 @@
             <w:rFonts w:ascii="Verdana" w:eastAsia="Verdana" w:hAnsi="Verdana" w:cs="Verdana"/>
             <w:sz w:val="18"/>
             <w:szCs w:val="18"/>
+            <w:lang w:val="fr-FR"/>
           </w:rPr>
           <w:t>https://doi.org/10.3389/ti.2022.10466</w:t>
         </w:r>
@@ -14617,23 +13980,25 @@
           <w:rFonts w:ascii="Verdana" w:eastAsia="Verdana" w:hAnsi="Verdana" w:cs="Verdana"/>
           <w:sz w:val="18"/>
           <w:szCs w:val="18"/>
-        </w:rPr>
-      </w:pPr>
-    </w:p>
-    <w:p>
-      <w:pPr>
-        <w:jc w:val="both"/>
-        <w:rPr>
-          <w:rFonts w:ascii="Verdana" w:eastAsia="Verdana" w:hAnsi="Verdana" w:cs="Verdana"/>
-          <w:sz w:val="18"/>
-          <w:szCs w:val="18"/>
-        </w:rPr>
-      </w:pPr>
-      <w:r>
-        <w:rPr>
-          <w:rFonts w:ascii="Verdana" w:eastAsiaTheme="minorEastAsia" w:hAnsi="Verdana" w:cstheme="minorBidi"/>
-          <w:sz w:val="18"/>
-          <w:szCs w:val="18"/>
+          <w:lang w:val="fr-FR"/>
+        </w:rPr>
+      </w:pPr>
+    </w:p>
+    <w:p>
+      <w:pPr>
+        <w:jc w:val="both"/>
+        <w:rPr>
+          <w:rFonts w:ascii="Verdana" w:eastAsia="Verdana" w:hAnsi="Verdana" w:cs="Verdana"/>
+          <w:sz w:val="18"/>
+          <w:szCs w:val="18"/>
+        </w:rPr>
+      </w:pPr>
+      <w:r>
+        <w:rPr>
+          <w:rFonts w:ascii="Verdana" w:eastAsiaTheme="minorEastAsia" w:hAnsi="Verdana" w:cstheme="minorBidi"/>
+          <w:sz w:val="18"/>
+          <w:szCs w:val="18"/>
+          <w:lang w:val="fr-FR"/>
         </w:rPr>
         <w:t>[4] t</w:t>
       </w:r>
@@ -14642,8 +14007,9 @@
           <w:rFonts w:ascii="Verdana" w:eastAsiaTheme="minorEastAsia" w:hAnsi="Verdana" w:cstheme="minorBidi"/>
           <w:sz w:val="18"/>
           <w:szCs w:val="18"/>
-        </w:rPr>
-        <w:t xml:space="preserve"> Mowla, S. J., Sapiano, M. R. P., Jones, J. M., Berger, J. J., &amp; </w:t>
+          <w:lang w:val="fr-FR"/>
+        </w:rPr>
+        <w:t xml:space="preserve"> </w:t>
       </w:r>
       <w:proofErr w:type="spellStart"/>
       <w:r>
@@ -14651,6 +14017,47 @@
           <w:rFonts w:ascii="Verdana" w:eastAsiaTheme="minorEastAsia" w:hAnsi="Verdana" w:cstheme="minorBidi"/>
           <w:sz w:val="18"/>
           <w:szCs w:val="18"/>
+          <w:lang w:val="fr-FR"/>
+        </w:rPr>
+        <w:t>Mowla</w:t>
+      </w:r>
+      <w:proofErr w:type="spellEnd"/>
+      <w:r>
+        <w:rPr>
+          <w:rFonts w:ascii="Verdana" w:eastAsiaTheme="minorEastAsia" w:hAnsi="Verdana" w:cstheme="minorBidi"/>
+          <w:sz w:val="18"/>
+          <w:szCs w:val="18"/>
+          <w:lang w:val="fr-FR"/>
+        </w:rPr>
+        <w:t xml:space="preserve">, S. J., </w:t>
+      </w:r>
+      <w:proofErr w:type="spellStart"/>
+      <w:r>
+        <w:rPr>
+          <w:rFonts w:ascii="Verdana" w:eastAsiaTheme="minorEastAsia" w:hAnsi="Verdana" w:cstheme="minorBidi"/>
+          <w:sz w:val="18"/>
+          <w:szCs w:val="18"/>
+          <w:lang w:val="fr-FR"/>
+        </w:rPr>
+        <w:t>Sapiano</w:t>
+      </w:r>
+      <w:proofErr w:type="spellEnd"/>
+      <w:r>
+        <w:rPr>
+          <w:rFonts w:ascii="Verdana" w:eastAsiaTheme="minorEastAsia" w:hAnsi="Verdana" w:cstheme="minorBidi"/>
+          <w:sz w:val="18"/>
+          <w:szCs w:val="18"/>
+          <w:lang w:val="fr-FR"/>
+        </w:rPr>
+        <w:t xml:space="preserve">, M. R. P., Jones, J. M., Berger, J. J., &amp; </w:t>
+      </w:r>
+      <w:proofErr w:type="spellStart"/>
+      <w:r>
+        <w:rPr>
+          <w:rFonts w:ascii="Verdana" w:eastAsiaTheme="minorEastAsia" w:hAnsi="Verdana" w:cstheme="minorBidi"/>
+          <w:sz w:val="18"/>
+          <w:szCs w:val="18"/>
+          <w:lang w:val="fr-FR"/>
         </w:rPr>
         <w:t>Basavaraju</w:t>
       </w:r>
@@ -14660,8 +14067,17 @@
           <w:rFonts w:ascii="Verdana" w:eastAsiaTheme="minorEastAsia" w:hAnsi="Verdana" w:cstheme="minorBidi"/>
           <w:sz w:val="18"/>
           <w:szCs w:val="18"/>
-        </w:rPr>
-        <w:t>, S. V. (2021). Supplemental findings of the 2019 National Blood Collection and Utilization Survey. Transfusion, 61(S2).</w:t>
+          <w:lang w:val="fr-FR"/>
+        </w:rPr>
+        <w:t xml:space="preserve">, S. V. (2021). </w:t>
+      </w:r>
+      <w:r>
+        <w:rPr>
+          <w:rFonts w:ascii="Verdana" w:eastAsiaTheme="minorEastAsia" w:hAnsi="Verdana" w:cstheme="minorBidi"/>
+          <w:sz w:val="18"/>
+          <w:szCs w:val="18"/>
+        </w:rPr>
+        <w:t>Supplemental findings of the 2019 National Blood Collection and Utilization Survey. Transfusion, 61(S2).</w:t>
       </w:r>
       <w:r>
         <w:br/>
@@ -19472,7 +18888,6 @@
   <w:style w:type="character" w:default="1" w:styleId="DefaultParagraphFont">
     <w:name w:val="Default Paragraph Font"/>
     <w:uiPriority w:val="1"/>
-    <w:semiHidden/>
     <w:unhideWhenUsed/>
   </w:style>
   <w:style w:type="table" w:default="1" w:styleId="TableNormal">
@@ -20024,15 +19439,6 @@
 </file>
 
 <file path=customXml/item1.xml><?xml version="1.0" encoding="utf-8"?>
-<?mso-contentType ?>
-<FormTemplates xmlns="http://schemas.microsoft.com/sharepoint/v3/contenttype/forms">
-  <Display>DocumentLibraryForm</Display>
-  <Edit>DocumentLibraryForm</Edit>
-  <New>DocumentLibraryForm</New>
-</FormTemplates>
-</file>
-
-<file path=customXml/item2.xml><?xml version="1.0" encoding="utf-8"?>
 <b:Sources xmlns:b="http://schemas.openxmlformats.org/officeDocument/2006/bibliography" xmlns="http://schemas.openxmlformats.org/officeDocument/2006/bibliography" SelectedStyle="\APASixthEditionOfficeOnline.xsl" StyleName="APA" Version="6">
   <b:Source>
     <b:Tag>
@@ -20061,7 +19467,22 @@
 </b:Sources>
 </file>
 
+<file path=customXml/item2.xml><?xml version="1.0" encoding="utf-8"?>
+<?mso-contentType ?>
+<FormTemplates xmlns="http://schemas.microsoft.com/sharepoint/v3/contenttype/forms">
+  <Display>DocumentLibraryForm</Display>
+  <Edit>DocumentLibraryForm</Edit>
+  <New>DocumentLibraryForm</New>
+</FormTemplates>
+</file>
+
 <file path=customXml/item3.xml><?xml version="1.0" encoding="utf-8"?>
+<p:properties xmlns:p="http://schemas.microsoft.com/office/2006/metadata/properties" xmlns:xsi="http://www.w3.org/2001/XMLSchema-instance" xmlns:pc="http://schemas.microsoft.com/office/infopath/2007/PartnerControls">
+  <documentManagement/>
+</p:properties>
+</file>
+
+<file path=customXml/item4.xml><?xml version="1.0" encoding="utf-8"?>
 <ct:contentTypeSchema xmlns:ct="http://schemas.microsoft.com/office/2006/metadata/contentType" xmlns:ma="http://schemas.microsoft.com/office/2006/metadata/properties/metaAttributes" ct:_="" ma:_="" ma:contentTypeName="Document" ma:contentTypeID="0x010100934AF10A37F87B43970F7CFB5E84EB76" ma:contentTypeVersion="13" ma:contentTypeDescription="Create a new document." ma:contentTypeScope="" ma:versionID="88e9cb743170b028758d1191eb5ebe30">
   <xsd:schema xmlns:xsd="http://www.w3.org/2001/XMLSchema" xmlns:xs="http://www.w3.org/2001/XMLSchema" xmlns:p="http://schemas.microsoft.com/office/2006/metadata/properties" xmlns:ns3="995b2506-1074-4ddc-af93-d4437205e205" xmlns:ns4="8b5094ac-e50c-4f5c-965f-37193990e5fe" targetNamespace="http://schemas.microsoft.com/office/2006/metadata/properties" ma:root="true" ma:fieldsID="4f433da9594677a5c5f53024645c1c15" ns3:_="" ns4:_="">
     <xsd:import namespace="995b2506-1074-4ddc-af93-d4437205e205"/>
@@ -20284,13 +19705,15 @@
 </ct:contentTypeSchema>
 </file>
 
-<file path=customXml/item4.xml><?xml version="1.0" encoding="utf-8"?>
-<p:properties xmlns:p="http://schemas.microsoft.com/office/2006/metadata/properties" xmlns:xsi="http://www.w3.org/2001/XMLSchema-instance" xmlns:pc="http://schemas.microsoft.com/office/infopath/2007/PartnerControls">
-  <documentManagement/>
-</p:properties>
+<file path=customXml/itemProps1.xml><?xml version="1.0" encoding="utf-8"?>
+<ds:datastoreItem xmlns:ds="http://schemas.openxmlformats.org/officeDocument/2006/customXml" ds:itemID="{59AC4371-C9CA-4738-A54B-A246A9FBAC87}">
+  <ds:schemaRefs>
+    <ds:schemaRef ds:uri="http://schemas.openxmlformats.org/officeDocument/2006/bibliography"/>
+  </ds:schemaRefs>
+</ds:datastoreItem>
 </file>
 
-<file path=customXml/itemProps1.xml><?xml version="1.0" encoding="utf-8"?>
+<file path=customXml/itemProps2.xml><?xml version="1.0" encoding="utf-8"?>
 <ds:datastoreItem xmlns:ds="http://schemas.openxmlformats.org/officeDocument/2006/customXml" ds:itemID="{EA882122-8FF8-4811-96C5-D91925D53CD3}">
   <ds:schemaRefs>
     <ds:schemaRef ds:uri="http://schemas.microsoft.com/sharepoint/v3/contenttype/forms"/>
@@ -20298,15 +19721,16 @@
 </ds:datastoreItem>
 </file>
 
-<file path=customXml/itemProps2.xml><?xml version="1.0" encoding="utf-8"?>
-<ds:datastoreItem xmlns:ds="http://schemas.openxmlformats.org/officeDocument/2006/customXml" ds:itemID="{59AC4371-C9CA-4738-A54B-A246A9FBAC87}">
+<file path=customXml/itemProps3.xml><?xml version="1.0" encoding="utf-8"?>
+<ds:datastoreItem xmlns:ds="http://schemas.openxmlformats.org/officeDocument/2006/customXml" ds:itemID="{7FFCF9B0-A5DD-4ED9-88C0-726EDFF38066}">
   <ds:schemaRefs>
-    <ds:schemaRef ds:uri="http://schemas.openxmlformats.org/officeDocument/2006/bibliography"/>
+    <ds:schemaRef ds:uri="http://schemas.microsoft.com/office/2006/metadata/properties"/>
+    <ds:schemaRef ds:uri="http://schemas.microsoft.com/office/infopath/2007/PartnerControls"/>
   </ds:schemaRefs>
 </ds:datastoreItem>
 </file>
 
-<file path=customXml/itemProps3.xml><?xml version="1.0" encoding="utf-8"?>
+<file path=customXml/itemProps4.xml><?xml version="1.0" encoding="utf-8"?>
 <ds:datastoreItem xmlns:ds="http://schemas.openxmlformats.org/officeDocument/2006/customXml" ds:itemID="{B72705D7-B6F2-4418-8CF0-4FB0E5F930F0}">
   <ds:schemaRefs>
     <ds:schemaRef ds:uri="http://schemas.microsoft.com/office/2006/metadata/contentType"/>
@@ -20323,13 +19747,4 @@
     <ds:schemaRef ds:uri="http://schemas.microsoft.com/internal/obd"/>
   </ds:schemaRefs>
 </ds:datastoreItem>
-</file>
-
-<file path=customXml/itemProps4.xml><?xml version="1.0" encoding="utf-8"?>
-<ds:datastoreItem xmlns:ds="http://schemas.openxmlformats.org/officeDocument/2006/customXml" ds:itemID="{7FFCF9B0-A5DD-4ED9-88C0-726EDFF38066}">
-  <ds:schemaRefs>
-    <ds:schemaRef ds:uri="http://schemas.microsoft.com/office/2006/metadata/properties"/>
-    <ds:schemaRef ds:uri="http://schemas.microsoft.com/office/infopath/2007/PartnerControls"/>
-  </ds:schemaRefs>
-</ds:datastoreItem>
 </file>